--- a/Labs/Lab 4/COSC455Lab4_MoreRust.docx
+++ b/Labs/Lab 4/COSC455Lab4_MoreRust.docx
@@ -155,6 +155,16 @@
       <w:r>
         <w:rPr>
           <w:b/>
+          <w:color w:val="EE0000"/>
+          <w:sz w:val="22"/>
+          <w:szCs w:val="22"/>
+        </w:rPr>
+        <w:t>Blessing Abumere</w:t>
+      </w:r>
+      <w:r>
+        <w:rPr>
+          <w:b/>
+          <w:color w:val="EE0000"/>
           <w:sz w:val="22"/>
           <w:szCs w:val="22"/>
         </w:rPr>
@@ -223,15 +233,6 @@
           <w:szCs w:val="22"/>
         </w:rPr>
         <w:tab/>
-      </w:r>
-      <w:r>
-        <w:rPr>
-          <w:b/>
-          <w:sz w:val="22"/>
-          <w:szCs w:val="22"/>
-        </w:rPr>
-        <w:tab/>
-        <w:t xml:space="preserve">      </w:t>
       </w:r>
       <w:proofErr w:type="gramStart"/>
       <w:r>
@@ -1068,23 +1069,7 @@
             <w:sz w:val="22"/>
             <w:szCs w:val="22"/>
           </w:rPr>
-          <w:t>https://www.linkedin.com/learning/rust-essenti</w:t>
-        </w:r>
-        <w:r>
-          <w:rPr>
-            <w:rStyle w:val="Hyperlink"/>
-            <w:sz w:val="22"/>
-            <w:szCs w:val="22"/>
-          </w:rPr>
-          <w:t>a</w:t>
-        </w:r>
-        <w:r>
-          <w:rPr>
-            <w:rStyle w:val="Hyperlink"/>
-            <w:sz w:val="22"/>
-            <w:szCs w:val="22"/>
-          </w:rPr>
-          <w:t>l-training</w:t>
+          <w:t>https://www.linkedin.com/learning/rust-essential-training</w:t>
         </w:r>
       </w:hyperlink>
       <w:r>
@@ -1264,7 +1249,25 @@
           <w:sz w:val="22"/>
           <w:szCs w:val="22"/>
         </w:rPr>
-        <w:t xml:space="preserve"> However, in this case, please focus on the notion of Structs (i.e., Chap 10), as are they are like Java objects but not </w:t>
+        <w:t xml:space="preserve"> However, in this case, please focus on the notion of Structs (i.e., Chap 10), </w:t>
+      </w:r>
+      <w:proofErr w:type="gramStart"/>
+      <w:r>
+        <w:rPr>
+          <w:color w:val="000000"/>
+          <w:sz w:val="22"/>
+          <w:szCs w:val="22"/>
+        </w:rPr>
+        <w:t>as are</w:t>
+      </w:r>
+      <w:proofErr w:type="gramEnd"/>
+      <w:r>
+        <w:rPr>
+          <w:color w:val="000000"/>
+          <w:sz w:val="22"/>
+          <w:szCs w:val="22"/>
+        </w:rPr>
+        <w:t xml:space="preserve"> they are like Java objects but not </w:t>
       </w:r>
       <w:proofErr w:type="gramStart"/>
       <w:r>
@@ -1725,8 +1728,18 @@
           <w:sz w:val="20"/>
           <w:szCs w:val="20"/>
         </w:rPr>
-        <w:t>, height }</w:t>
-      </w:r>
+        <w:t xml:space="preserve">, </w:t>
+      </w:r>
+      <w:proofErr w:type="gramStart"/>
+      <w:r>
+        <w:rPr>
+          <w:rFonts w:ascii="Courier New" w:hAnsi="Courier New" w:cs="Courier New"/>
+          <w:sz w:val="20"/>
+          <w:szCs w:val="20"/>
+        </w:rPr>
+        <w:t>height }</w:t>
+      </w:r>
+      <w:proofErr w:type="gramEnd"/>
     </w:p>
     <w:p>
       <w:pPr>
@@ -2211,7 +2224,7 @@
           <w:sz w:val="20"/>
           <w:szCs w:val="20"/>
         </w:rPr>
-        <w:t>Rectangle::</w:t>
+        <w:t>Rectangle::new(</w:t>
       </w:r>
       <w:proofErr w:type="gramEnd"/>
       <w:r>
@@ -2220,8 +2233,18 @@
           <w:sz w:val="20"/>
           <w:szCs w:val="20"/>
         </w:rPr>
-        <w:t>new(10.0, 5.0);</w:t>
-      </w:r>
+        <w:t>10.0, 5.0</w:t>
+      </w:r>
+      <w:proofErr w:type="gramStart"/>
+      <w:r>
+        <w:rPr>
+          <w:rFonts w:ascii="Courier New" w:hAnsi="Courier New" w:cs="Courier New"/>
+          <w:sz w:val="20"/>
+          <w:szCs w:val="20"/>
+        </w:rPr>
+        <w:t>);</w:t>
+      </w:r>
+      <w:proofErr w:type="gramEnd"/>
     </w:p>
     <w:p>
       <w:pPr>
@@ -2271,9 +2294,28 @@
           <w:sz w:val="20"/>
           <w:szCs w:val="20"/>
         </w:rPr>
-        <w:t xml:space="preserve">"Area: {}", </w:t>
+        <w:t>"</w:t>
+      </w:r>
+      <w:proofErr w:type="gramStart"/>
+      <w:r>
+        <w:rPr>
+          <w:rFonts w:ascii="Courier New" w:hAnsi="Courier New" w:cs="Courier New"/>
+          <w:sz w:val="20"/>
+          <w:szCs w:val="20"/>
+        </w:rPr>
+        <w:t>Area: {}</w:t>
+      </w:r>
+      <w:proofErr w:type="gramEnd"/>
+      <w:r>
+        <w:rPr>
+          <w:rFonts w:ascii="Courier New" w:hAnsi="Courier New" w:cs="Courier New"/>
+          <w:sz w:val="20"/>
+          <w:szCs w:val="20"/>
+        </w:rPr>
+        <w:t xml:space="preserve">", </w:t>
       </w:r>
       <w:proofErr w:type="spellStart"/>
+      <w:proofErr w:type="gramStart"/>
       <w:r>
         <w:rPr>
           <w:rFonts w:ascii="Courier New" w:hAnsi="Courier New" w:cs="Courier New"/>
@@ -2283,14 +2325,25 @@
         <w:t>rect.area</w:t>
       </w:r>
       <w:proofErr w:type="spellEnd"/>
-      <w:r>
-        <w:rPr>
-          <w:rFonts w:ascii="Courier New" w:hAnsi="Courier New" w:cs="Courier New"/>
-          <w:sz w:val="20"/>
-          <w:szCs w:val="20"/>
-        </w:rPr>
-        <w:t>());</w:t>
-      </w:r>
+      <w:proofErr w:type="gramEnd"/>
+      <w:r>
+        <w:rPr>
+          <w:rFonts w:ascii="Courier New" w:hAnsi="Courier New" w:cs="Courier New"/>
+          <w:sz w:val="20"/>
+          <w:szCs w:val="20"/>
+        </w:rPr>
+        <w:t>()</w:t>
+      </w:r>
+      <w:proofErr w:type="gramStart"/>
+      <w:r>
+        <w:rPr>
+          <w:rFonts w:ascii="Courier New" w:hAnsi="Courier New" w:cs="Courier New"/>
+          <w:sz w:val="20"/>
+          <w:szCs w:val="20"/>
+        </w:rPr>
+        <w:t>);</w:t>
+      </w:r>
+      <w:proofErr w:type="gramEnd"/>
     </w:p>
     <w:p>
       <w:pPr>
@@ -2340,9 +2393,28 @@
           <w:sz w:val="20"/>
           <w:szCs w:val="20"/>
         </w:rPr>
-        <w:t xml:space="preserve">"Perimeter: {}", </w:t>
+        <w:t>"</w:t>
+      </w:r>
+      <w:proofErr w:type="gramStart"/>
+      <w:r>
+        <w:rPr>
+          <w:rFonts w:ascii="Courier New" w:hAnsi="Courier New" w:cs="Courier New"/>
+          <w:sz w:val="20"/>
+          <w:szCs w:val="20"/>
+        </w:rPr>
+        <w:t>Perimeter: {}</w:t>
+      </w:r>
+      <w:proofErr w:type="gramEnd"/>
+      <w:r>
+        <w:rPr>
+          <w:rFonts w:ascii="Courier New" w:hAnsi="Courier New" w:cs="Courier New"/>
+          <w:sz w:val="20"/>
+          <w:szCs w:val="20"/>
+        </w:rPr>
+        <w:t xml:space="preserve">", </w:t>
       </w:r>
       <w:proofErr w:type="spellStart"/>
+      <w:proofErr w:type="gramStart"/>
       <w:r>
         <w:rPr>
           <w:rFonts w:ascii="Courier New" w:hAnsi="Courier New" w:cs="Courier New"/>
@@ -2352,14 +2424,25 @@
         <w:t>rect.perimeter</w:t>
       </w:r>
       <w:proofErr w:type="spellEnd"/>
-      <w:r>
-        <w:rPr>
-          <w:rFonts w:ascii="Courier New" w:hAnsi="Courier New" w:cs="Courier New"/>
-          <w:sz w:val="20"/>
-          <w:szCs w:val="20"/>
-        </w:rPr>
-        <w:t>());</w:t>
-      </w:r>
+      <w:proofErr w:type="gramEnd"/>
+      <w:r>
+        <w:rPr>
+          <w:rFonts w:ascii="Courier New" w:hAnsi="Courier New" w:cs="Courier New"/>
+          <w:sz w:val="20"/>
+          <w:szCs w:val="20"/>
+        </w:rPr>
+        <w:t>()</w:t>
+      </w:r>
+      <w:proofErr w:type="gramStart"/>
+      <w:r>
+        <w:rPr>
+          <w:rFonts w:ascii="Courier New" w:hAnsi="Courier New" w:cs="Courier New"/>
+          <w:sz w:val="20"/>
+          <w:szCs w:val="20"/>
+        </w:rPr>
+        <w:t>);</w:t>
+      </w:r>
+      <w:proofErr w:type="gramEnd"/>
     </w:p>
     <w:p>
       <w:pPr>
@@ -2445,8 +2528,18 @@
           <w:sz w:val="20"/>
           <w:szCs w:val="20"/>
         </w:rPr>
-        <w:t>));</w:t>
-      </w:r>
+        <w:t>)</w:t>
+      </w:r>
+      <w:proofErr w:type="gramStart"/>
+      <w:r>
+        <w:rPr>
+          <w:rFonts w:ascii="Courier New" w:hAnsi="Courier New" w:cs="Courier New"/>
+          <w:sz w:val="20"/>
+          <w:szCs w:val="20"/>
+        </w:rPr>
+        <w:t>);</w:t>
+      </w:r>
+      <w:proofErr w:type="gramEnd"/>
     </w:p>
     <w:p>
       <w:pPr>
@@ -2492,7 +2585,7 @@
           <w:sz w:val="20"/>
           <w:szCs w:val="20"/>
         </w:rPr>
-        <w:t>assert!(</w:t>
+        <w:t>assert!(Rectangle::new(</w:t>
       </w:r>
       <w:proofErr w:type="gramEnd"/>
       <w:r>
@@ -2501,7 +2594,7 @@
           <w:sz w:val="20"/>
           <w:szCs w:val="20"/>
         </w:rPr>
-        <w:t>Rectangle::new(5.0, 5.0).</w:t>
+        <w:t>5.0, 5.0).</w:t>
       </w:r>
       <w:proofErr w:type="spellStart"/>
       <w:r>
@@ -2510,7 +2603,16 @@
           <w:sz w:val="20"/>
           <w:szCs w:val="20"/>
         </w:rPr>
-        <w:t>is_square</w:t>
+        <w:t>is_</w:t>
+      </w:r>
+      <w:proofErr w:type="gramStart"/>
+      <w:r>
+        <w:rPr>
+          <w:rFonts w:ascii="Courier New" w:hAnsi="Courier New" w:cs="Courier New"/>
+          <w:sz w:val="20"/>
+          <w:szCs w:val="20"/>
+        </w:rPr>
+        <w:t>square</w:t>
       </w:r>
       <w:proofErr w:type="spellEnd"/>
       <w:r>
@@ -2519,8 +2621,27 @@
           <w:sz w:val="20"/>
           <w:szCs w:val="20"/>
         </w:rPr>
-        <w:t>());</w:t>
-      </w:r>
+        <w:t>(</w:t>
+      </w:r>
+      <w:proofErr w:type="gramEnd"/>
+      <w:r>
+        <w:rPr>
+          <w:rFonts w:ascii="Courier New" w:hAnsi="Courier New" w:cs="Courier New"/>
+          <w:sz w:val="20"/>
+          <w:szCs w:val="20"/>
+        </w:rPr>
+        <w:t>)</w:t>
+      </w:r>
+      <w:proofErr w:type="gramStart"/>
+      <w:r>
+        <w:rPr>
+          <w:rFonts w:ascii="Courier New" w:hAnsi="Courier New" w:cs="Courier New"/>
+          <w:sz w:val="20"/>
+          <w:szCs w:val="20"/>
+        </w:rPr>
+        <w:t>);</w:t>
+      </w:r>
+      <w:proofErr w:type="gramEnd"/>
     </w:p>
     <w:p>
       <w:pPr>
@@ -2560,7 +2681,25 @@
           <w:sz w:val="20"/>
           <w:szCs w:val="20"/>
         </w:rPr>
-        <w:t>!Rectangle::new(5.0, 6.0).</w:t>
+        <w:t>!</w:t>
+      </w:r>
+      <w:proofErr w:type="gramStart"/>
+      <w:r>
+        <w:rPr>
+          <w:rFonts w:ascii="Courier New" w:hAnsi="Courier New" w:cs="Courier New"/>
+          <w:sz w:val="20"/>
+          <w:szCs w:val="20"/>
+        </w:rPr>
+        <w:t>Rectangle::new(</w:t>
+      </w:r>
+      <w:proofErr w:type="gramEnd"/>
+      <w:r>
+        <w:rPr>
+          <w:rFonts w:ascii="Courier New" w:hAnsi="Courier New" w:cs="Courier New"/>
+          <w:sz w:val="20"/>
+          <w:szCs w:val="20"/>
+        </w:rPr>
+        <w:t>5.0, 6.0).</w:t>
       </w:r>
       <w:proofErr w:type="spellStart"/>
       <w:r>
@@ -2569,7 +2708,16 @@
           <w:sz w:val="20"/>
           <w:szCs w:val="20"/>
         </w:rPr>
-        <w:t>is_square</w:t>
+        <w:t>is_</w:t>
+      </w:r>
+      <w:proofErr w:type="gramStart"/>
+      <w:r>
+        <w:rPr>
+          <w:rFonts w:ascii="Courier New" w:hAnsi="Courier New" w:cs="Courier New"/>
+          <w:sz w:val="20"/>
+          <w:szCs w:val="20"/>
+        </w:rPr>
+        <w:t>square</w:t>
       </w:r>
       <w:proofErr w:type="spellEnd"/>
       <w:r>
@@ -2578,8 +2726,27 @@
           <w:sz w:val="20"/>
           <w:szCs w:val="20"/>
         </w:rPr>
-        <w:t>());</w:t>
-      </w:r>
+        <w:t>(</w:t>
+      </w:r>
+      <w:proofErr w:type="gramEnd"/>
+      <w:r>
+        <w:rPr>
+          <w:rFonts w:ascii="Courier New" w:hAnsi="Courier New" w:cs="Courier New"/>
+          <w:sz w:val="20"/>
+          <w:szCs w:val="20"/>
+        </w:rPr>
+        <w:t>)</w:t>
+      </w:r>
+      <w:proofErr w:type="gramStart"/>
+      <w:r>
+        <w:rPr>
+          <w:rFonts w:ascii="Courier New" w:hAnsi="Courier New" w:cs="Courier New"/>
+          <w:sz w:val="20"/>
+          <w:szCs w:val="20"/>
+        </w:rPr>
+        <w:t>);</w:t>
+      </w:r>
+      <w:proofErr w:type="gramEnd"/>
     </w:p>
     <w:p>
       <w:pPr>
@@ -3284,21 +3451,7 @@
           <w:sz w:val="22"/>
           <w:szCs w:val="22"/>
         </w:rPr>
-        <w:t>(make sure that I (cosc455dehlinger) ha</w:t>
-      </w:r>
-      <w:r>
-        <w:rPr>
-          <w:sz w:val="22"/>
-          <w:szCs w:val="22"/>
-        </w:rPr>
-        <w:t>ve</w:t>
-      </w:r>
-      <w:r>
-        <w:rPr>
-          <w:sz w:val="22"/>
-          <w:szCs w:val="22"/>
-        </w:rPr>
-        <w:t xml:space="preserve"> access to it</w:t>
+        <w:t>(make sure that I (cosc455dehlinger) have access to it</w:t>
       </w:r>
       <w:r>
         <w:rPr>
@@ -3415,7 +3568,21 @@
         <w:rPr>
           <w:sz w:val="22"/>
         </w:rPr>
-        <w:t xml:space="preserve"> me and let me know! </w:t>
+        <w:t xml:space="preserve"> </w:t>
+      </w:r>
+      <w:proofErr w:type="gramStart"/>
+      <w:r>
+        <w:rPr>
+          <w:sz w:val="22"/>
+        </w:rPr>
+        <w:t>me</w:t>
+      </w:r>
+      <w:proofErr w:type="gramEnd"/>
+      <w:r>
+        <w:rPr>
+          <w:sz w:val="22"/>
+        </w:rPr>
+        <w:t xml:space="preserve"> and let me know! </w:t>
       </w:r>
       <w:r>
         <w:rPr>

--- a/Labs/Lab 4/COSC455Lab4_MoreRust.docx
+++ b/Labs/Lab 4/COSC455Lab4_MoreRust.docx
@@ -929,6 +929,41 @@
     </w:p>
     <w:p>
       <w:pPr>
+        <w:jc w:val="both"/>
+        <w:rPr>
+          <w:sz w:val="22"/>
+          <w:szCs w:val="22"/>
+        </w:rPr>
+      </w:pPr>
+      <w:hyperlink r:id="rId12" w:history="1">
+        <w:r>
+          <w:rPr>
+            <w:rStyle w:val="Hyperlink"/>
+            <w:sz w:val="22"/>
+            <w:szCs w:val="22"/>
+          </w:rPr>
+          <w:t>Repos</w:t>
+        </w:r>
+        <w:r>
+          <w:rPr>
+            <w:rStyle w:val="Hyperlink"/>
+            <w:sz w:val="22"/>
+            <w:szCs w:val="22"/>
+          </w:rPr>
+          <w:t>i</w:t>
+        </w:r>
+        <w:r>
+          <w:rPr>
+            <w:rStyle w:val="Hyperlink"/>
+            <w:sz w:val="22"/>
+            <w:szCs w:val="22"/>
+          </w:rPr>
+          <w:t>tory</w:t>
+        </w:r>
+      </w:hyperlink>
+    </w:p>
+    <w:p>
+      <w:pPr>
         <w:autoSpaceDE w:val="0"/>
         <w:autoSpaceDN w:val="0"/>
         <w:adjustRightInd w:val="0"/>
@@ -1062,7 +1097,7 @@
         </w:rPr>
         <w:t xml:space="preserve">) utilize the excellent Rust Essential Training LinkedIn Learning course, found at </w:t>
       </w:r>
-      <w:hyperlink r:id="rId12" w:history="1">
+      <w:hyperlink r:id="rId13" w:history="1">
         <w:r>
           <w:rPr>
             <w:rStyle w:val="Hyperlink"/>
@@ -1384,6 +1419,7 @@
           <w:sz w:val="22"/>
           <w:szCs w:val="22"/>
         </w:rPr>
+        <w:lastRenderedPageBreak/>
         <w:t>Once you have completed this task, commit/push your project to the same GitHub repository.</w:t>
       </w:r>
       <w:r>
@@ -1400,6 +1436,52 @@
         </w:rPr>
         <w:t>Without this, you will not receive credit for this portion of the lab.</w:t>
       </w:r>
+    </w:p>
+    <w:p>
+      <w:pPr>
+        <w:autoSpaceDE w:val="0"/>
+        <w:autoSpaceDN w:val="0"/>
+        <w:adjustRightInd w:val="0"/>
+        <w:ind w:left="360"/>
+        <w:jc w:val="both"/>
+        <w:rPr>
+          <w:sz w:val="22"/>
+          <w:szCs w:val="22"/>
+        </w:rPr>
+      </w:pPr>
+      <w:hyperlink r:id="rId14" w:history="1">
+        <w:r>
+          <w:rPr>
+            <w:rStyle w:val="Hyperlink"/>
+            <w:sz w:val="22"/>
+            <w:szCs w:val="22"/>
+          </w:rPr>
+          <w:t>Chapter 8</w:t>
+        </w:r>
+      </w:hyperlink>
+    </w:p>
+    <w:p>
+      <w:pPr>
+        <w:autoSpaceDE w:val="0"/>
+        <w:autoSpaceDN w:val="0"/>
+        <w:adjustRightInd w:val="0"/>
+        <w:ind w:left="360"/>
+        <w:jc w:val="both"/>
+        <w:rPr>
+          <w:sz w:val="22"/>
+          <w:szCs w:val="22"/>
+        </w:rPr>
+      </w:pPr>
+      <w:hyperlink r:id="rId15" w:history="1">
+        <w:r>
+          <w:rPr>
+            <w:rStyle w:val="Hyperlink"/>
+            <w:sz w:val="22"/>
+            <w:szCs w:val="22"/>
+          </w:rPr>
+          <w:t>Chapter 10</w:t>
+        </w:r>
+      </w:hyperlink>
     </w:p>
     <w:p>
       <w:pPr>
@@ -1428,7 +1510,6 @@
           <w:sz w:val="22"/>
           <w:szCs w:val="22"/>
         </w:rPr>
-        <w:lastRenderedPageBreak/>
         <w:t xml:space="preserve">More Rust Practice. </w:t>
       </w:r>
       <w:r>
@@ -2965,6 +3046,31 @@
         </w:rPr>
         <w:t>Without this, you will not receive credit for this portion of the lab.</w:t>
       </w:r>
+    </w:p>
+    <w:p>
+      <w:pPr>
+        <w:autoSpaceDE w:val="0"/>
+        <w:autoSpaceDN w:val="0"/>
+        <w:adjustRightInd w:val="0"/>
+        <w:ind w:left="360"/>
+        <w:jc w:val="both"/>
+        <w:rPr>
+          <w:sz w:val="22"/>
+          <w:szCs w:val="22"/>
+        </w:rPr>
+      </w:pPr>
+      <w:hyperlink r:id="rId16" w:history="1">
+        <w:r>
+          <w:rPr>
+            <w:rStyle w:val="Hyperlink"/>
+            <w:b/>
+            <w:bCs/>
+            <w:sz w:val="22"/>
+            <w:szCs w:val="22"/>
+          </w:rPr>
+          <w:t>Rectangle</w:t>
+        </w:r>
+      </w:hyperlink>
     </w:p>
     <w:p>
       <w:pPr>
@@ -3108,6 +3214,7 @@
           <w:sz w:val="20"/>
           <w:szCs w:val="20"/>
         </w:rPr>
+        <w:lastRenderedPageBreak/>
         <w:t xml:space="preserve">    radius: f64, // </w:t>
       </w:r>
       <w:r>
@@ -3237,10 +3344,9 @@
           <w:sz w:val="22"/>
           <w:szCs w:val="22"/>
         </w:rPr>
-        <w:lastRenderedPageBreak/>
         <w:t xml:space="preserve">Calculates and returns the area, using </w:t>
       </w:r>
-      <w:hyperlink r:id="rId13" w:history="1">
+      <w:hyperlink r:id="rId17" w:history="1">
         <w:r>
           <w:rPr>
             <w:rStyle w:val="Hyperlink"/>
@@ -3313,7 +3419,7 @@
         </w:rPr>
         <w:t xml:space="preserve">Calculates and returns the circumference, using 2 * </w:t>
       </w:r>
-      <w:hyperlink r:id="rId14" w:history="1">
+      <w:hyperlink r:id="rId18" w:history="1">
         <w:r>
           <w:rPr>
             <w:rStyle w:val="Hyperlink"/>
@@ -3482,6 +3588,7 @@
         <w:autoSpaceDE w:val="0"/>
         <w:autoSpaceDN w:val="0"/>
         <w:adjustRightInd w:val="0"/>
+        <w:ind w:left="360"/>
         <w:jc w:val="both"/>
         <w:rPr>
           <w:sz w:val="22"/>
@@ -3494,6 +3601,41 @@
         <w:autoSpaceDE w:val="0"/>
         <w:autoSpaceDN w:val="0"/>
         <w:adjustRightInd w:val="0"/>
+        <w:ind w:left="360"/>
+        <w:jc w:val="both"/>
+        <w:rPr>
+          <w:sz w:val="22"/>
+          <w:szCs w:val="22"/>
+        </w:rPr>
+      </w:pPr>
+      <w:hyperlink r:id="rId19" w:history="1">
+        <w:r>
+          <w:rPr>
+            <w:rStyle w:val="Hyperlink"/>
+            <w:sz w:val="22"/>
+            <w:szCs w:val="22"/>
+          </w:rPr>
+          <w:t>Circle</w:t>
+        </w:r>
+      </w:hyperlink>
+    </w:p>
+    <w:p>
+      <w:pPr>
+        <w:autoSpaceDE w:val="0"/>
+        <w:autoSpaceDN w:val="0"/>
+        <w:adjustRightInd w:val="0"/>
+        <w:jc w:val="both"/>
+        <w:rPr>
+          <w:sz w:val="22"/>
+          <w:szCs w:val="22"/>
+        </w:rPr>
+      </w:pPr>
+    </w:p>
+    <w:p>
+      <w:pPr>
+        <w:autoSpaceDE w:val="0"/>
+        <w:autoSpaceDN w:val="0"/>
+        <w:adjustRightInd w:val="0"/>
         <w:jc w:val="both"/>
         <w:rPr>
           <w:b/>
@@ -3541,7 +3683,7 @@
         </w:rPr>
         <w:t xml:space="preserve">  There are at least 3 </w:t>
       </w:r>
-      <w:hyperlink r:id="rId15" w:history="1">
+      <w:hyperlink r:id="rId20" w:history="1">
         <w:r>
           <w:rPr>
             <w:rStyle w:val="Hyperlink"/>
